--- a/Занятие_03/ДЗ_1_3_6.docx
+++ b/Занятие_03/ДЗ_1_3_6.docx
@@ -8,7 +8,15 @@
         <w:jc w:val="center"/>
       </w:pPr>
       <w:r>
-        <w:t>Конфигурирование в системе «1С:Предприятие 8»</w:t>
+        <w:t>Конфигурирование в системе «1</w:t>
+      </w:r>
+      <w:proofErr w:type="gramStart"/>
+      <w:r>
+        <w:t>С:Предприятие</w:t>
+      </w:r>
+      <w:proofErr w:type="gramEnd"/>
+      <w:r>
+        <w:t xml:space="preserve"> 8»</w:t>
       </w:r>
     </w:p>
     <w:p>
@@ -35,7 +43,15 @@
         <w:t>Усовершенствуйте форму эл</w:t>
       </w:r>
       <w:r>
-        <w:t>емента справочника «Сотрудники» (как на картинках).</w:t>
+        <w:t xml:space="preserve">емента справочника «Сотрудники» (как на </w:t>
+      </w:r>
+      <w:r>
+        <w:t>рисунке</w:t>
+      </w:r>
+      <w:bookmarkStart w:id="0" w:name="_GoBack"/>
+      <w:bookmarkEnd w:id="0"/>
+      <w:r>
+        <w:t>).</w:t>
       </w:r>
     </w:p>
     <w:p>
@@ -169,8 +185,6 @@
           </wp:inline>
         </w:drawing>
       </w:r>
-      <w:bookmarkStart w:id="0" w:name="_GoBack"/>
-      <w:bookmarkEnd w:id="0"/>
       <w:r>
         <w:rPr>
           <w:noProof/>
@@ -397,6 +411,7 @@
       </w:rPr>
       <w:t>Открытый учебный центр «</w:t>
     </w:r>
+    <w:proofErr w:type="spellStart"/>
     <w:r>
       <w:rPr>
         <w:b/>
@@ -411,6 +426,7 @@
       </w:rPr>
       <w:t>Баланс</w:t>
     </w:r>
+    <w:proofErr w:type="spellEnd"/>
     <w:r>
       <w:rPr>
         <w:color w:val="808080" w:themeColor="background1" w:themeShade="80"/>
@@ -2285,7 +2301,7 @@
 </file>
 
 <file path=customXml/itemProps1.xml><?xml version="1.0" encoding="utf-8"?>
-<ds:datastoreItem xmlns:ds="http://schemas.openxmlformats.org/officeDocument/2006/customXml" ds:itemID="{6AE48820-C269-4DF3-9BC9-B3C99139BB9A}">
+<ds:datastoreItem xmlns:ds="http://schemas.openxmlformats.org/officeDocument/2006/customXml" ds:itemID="{4014AB53-9DD0-44C6-B7D4-B6BE5AF6CED0}">
   <ds:schemaRefs>
     <ds:schemaRef ds:uri="http://schemas.openxmlformats.org/officeDocument/2006/bibliography"/>
   </ds:schemaRefs>
